--- a/resume/CT/CT-XuanWang.docx
+++ b/resume/CT/CT-XuanWang.docx
@@ -728,6 +728,701 @@
         </w:rPr>
         <w:t>Xiaoqin Feng</w:t>
       </w:r>
+    </w:p>
+    <w:p>
+      <w:pPr>
+        <w:shd w:val="clear" w:color="auto" w:fill="FFFFFF"/>
+        <w:spacing w:before="336" w:after="336"/>
+        <w:jc w:val="both"/>
+        <w:rPr>
+          <w:color w:val="121212"/>
+        </w:rPr>
+      </w:pPr>
+    </w:p>
+    <w:p>
+      <w:pPr>
+        <w:shd w:val="clear" w:color="auto" w:fill="FFFFFF"/>
+        <w:spacing w:before="336" w:after="336"/>
+        <w:jc w:val="both"/>
+        <w:rPr>
+          <w:color w:val="121212"/>
+        </w:rPr>
+      </w:pPr>
+      <w:r>
+        <w:rPr>
+          <w:color w:val="000000"/>
+        </w:rPr>
+        <w:t>semi- or weak supervision of text information extraction</w:t>
+      </w:r>
+      <w:r>
+        <w:rPr>
+          <w:color w:val="000000"/>
+        </w:rPr>
+        <w:t xml:space="preserve"> and knowledge </w:t>
+      </w:r>
+      <w:r>
+        <w:rPr>
+          <w:color w:val="000000"/>
+        </w:rPr>
+        <w:t>acquisition</w:t>
+      </w:r>
+      <w:r>
+        <w:rPr>
+          <w:color w:val="000000"/>
+        </w:rPr>
+        <w:t xml:space="preserve">, and their multi-modal learning combined with knowledge graph, pre-training, natural language inference and common reasoning </w:t>
+      </w:r>
+      <w:r>
+        <w:rPr>
+          <w:color w:val="000000"/>
+        </w:rPr>
+        <w:t>interests me</w:t>
+      </w:r>
+    </w:p>
+    <w:p>
+      <w:pPr>
+        <w:shd w:val="clear" w:color="auto" w:fill="FFFFFF"/>
+        <w:spacing w:before="336" w:after="336"/>
+        <w:jc w:val="both"/>
+        <w:rPr>
+          <w:color w:val="121212"/>
+          <w:sz w:val="20"/>
+          <w:szCs w:val="20"/>
+        </w:rPr>
+      </w:pPr>
+    </w:p>
+    <w:p>
+      <w:pPr>
+        <w:shd w:val="clear" w:color="auto" w:fill="FFFFFF"/>
+        <w:spacing w:before="336" w:after="336"/>
+        <w:jc w:val="both"/>
+        <w:rPr>
+          <w:color w:val="121212"/>
+          <w:sz w:val="20"/>
+          <w:szCs w:val="20"/>
+        </w:rPr>
+      </w:pPr>
+      <w:r>
+        <w:rPr>
+          <w:color w:val="121212"/>
+          <w:sz w:val="20"/>
+          <w:szCs w:val="20"/>
+        </w:rPr>
+        <w:t xml:space="preserve">Dear Professor </w:t>
+      </w:r>
+      <w:proofErr w:type="spellStart"/>
+      <w:r>
+        <w:rPr>
+          <w:color w:val="121212"/>
+          <w:sz w:val="20"/>
+          <w:szCs w:val="20"/>
+          <w:lang w:val="en-US"/>
+        </w:rPr>
+        <w:t>Xuan.</w:t>
+      </w:r>
+      <w:r>
+        <w:rPr>
+          <w:color w:val="121212"/>
+          <w:sz w:val="20"/>
+          <w:szCs w:val="20"/>
+          <w:lang w:val="en-US"/>
+        </w:rPr>
+        <w:t>Wang</w:t>
+      </w:r>
+      <w:proofErr w:type="spellEnd"/>
+      <w:r>
+        <w:rPr>
+          <w:color w:val="121212"/>
+          <w:sz w:val="20"/>
+          <w:szCs w:val="20"/>
+          <w:lang w:val="en-US"/>
+        </w:rPr>
+        <w:t>,</w:t>
+      </w:r>
+    </w:p>
+    <w:p>
+      <w:pPr>
+        <w:shd w:val="clear" w:color="auto" w:fill="FFFFFF"/>
+        <w:spacing w:line="276" w:lineRule="auto"/>
+        <w:rPr>
+          <w:color w:val="202124"/>
+          <w:sz w:val="20"/>
+          <w:szCs w:val="20"/>
+        </w:rPr>
+      </w:pPr>
+      <w:r>
+        <w:rPr>
+          <w:color w:val="202124"/>
+          <w:sz w:val="20"/>
+          <w:szCs w:val="20"/>
+        </w:rPr>
+        <w:t>My name is </w:t>
+      </w:r>
+      <w:proofErr w:type="spellStart"/>
+      <w:r>
+        <w:rPr>
+          <w:b/>
+          <w:bCs/>
+          <w:color w:val="202124"/>
+          <w:sz w:val="20"/>
+          <w:szCs w:val="20"/>
+          <w:lang w:val="en-US"/>
+        </w:rPr>
+        <w:t>Xiaoqin</w:t>
+      </w:r>
+      <w:proofErr w:type="spellEnd"/>
+      <w:r>
+        <w:rPr>
+          <w:b/>
+          <w:bCs/>
+          <w:color w:val="202124"/>
+          <w:sz w:val="20"/>
+          <w:szCs w:val="20"/>
+          <w:lang w:val="en-US"/>
+        </w:rPr>
+        <w:t xml:space="preserve"> Feng</w:t>
+      </w:r>
+      <w:r>
+        <w:rPr>
+          <w:color w:val="202124"/>
+          <w:sz w:val="20"/>
+          <w:szCs w:val="20"/>
+          <w:lang w:val="en-US"/>
+        </w:rPr>
+        <w:t>, </w:t>
+      </w:r>
+      <w:r>
+        <w:rPr>
+          <w:color w:val="202124"/>
+          <w:sz w:val="20"/>
+          <w:szCs w:val="20"/>
+        </w:rPr>
+        <w:t>a Senior Speech Algorithm Engineer at Mobvoi AI Lab. I am applying for a 2023Fall Ph.D. </w:t>
+      </w:r>
+      <w:r>
+        <w:rPr>
+          <w:color w:val="202124"/>
+          <w:sz w:val="20"/>
+          <w:szCs w:val="20"/>
+          <w:lang w:val="en-US"/>
+        </w:rPr>
+        <w:t>with motivation and passion, and </w:t>
+      </w:r>
+      <w:r>
+        <w:rPr>
+          <w:color w:val="202124"/>
+          <w:sz w:val="20"/>
+          <w:szCs w:val="20"/>
+        </w:rPr>
+        <w:t>I am very interested in your research areas</w:t>
+      </w:r>
+      <w:r>
+        <w:rPr>
+          <w:color w:val="202124"/>
+          <w:sz w:val="20"/>
+          <w:szCs w:val="20"/>
+          <w:lang w:val="en-US"/>
+        </w:rPr>
+        <w:t> (NLP</w:t>
+      </w:r>
+      <w:r>
+        <w:rPr>
+          <w:color w:val="202124"/>
+          <w:sz w:val="20"/>
+          <w:szCs w:val="20"/>
+          <w:lang w:val="en-US"/>
+        </w:rPr>
+        <w:t xml:space="preserve">, DM and </w:t>
+      </w:r>
+      <w:r>
+        <w:rPr>
+          <w:color w:val="202124"/>
+          <w:sz w:val="20"/>
+          <w:szCs w:val="20"/>
+        </w:rPr>
+        <w:t xml:space="preserve">multi-modal learning </w:t>
+      </w:r>
+      <w:r>
+        <w:rPr>
+          <w:color w:val="202124"/>
+          <w:sz w:val="20"/>
+          <w:szCs w:val="20"/>
+          <w:lang w:val="en-US"/>
+        </w:rPr>
+        <w:t>etc.) and I hope to have the opportunity to join your team. </w:t>
+      </w:r>
+      <w:r>
+        <w:rPr>
+          <w:b/>
+          <w:bCs/>
+          <w:color w:val="202124"/>
+          <w:sz w:val="20"/>
+          <w:szCs w:val="20"/>
+          <w:lang w:val="en-US"/>
+        </w:rPr>
+        <w:t>Importantly, </w:t>
+      </w:r>
+      <w:r>
+        <w:rPr>
+          <w:b/>
+          <w:bCs/>
+          <w:color w:val="202124"/>
+          <w:sz w:val="20"/>
+          <w:szCs w:val="20"/>
+        </w:rPr>
+        <w:t>I have listed you as my first choice in my </w:t>
+      </w:r>
+      <w:r>
+        <w:rPr>
+          <w:b/>
+          <w:bCs/>
+          <w:color w:val="202124"/>
+          <w:sz w:val="20"/>
+          <w:szCs w:val="20"/>
+          <w:lang w:val="en-US"/>
+        </w:rPr>
+        <w:t>2023Fall </w:t>
+      </w:r>
+      <w:r>
+        <w:rPr>
+          <w:b/>
+          <w:bCs/>
+          <w:color w:val="202124"/>
+          <w:sz w:val="20"/>
+          <w:szCs w:val="20"/>
+        </w:rPr>
+        <w:t>applicatio</w:t>
+      </w:r>
+      <w:r>
+        <w:rPr>
+          <w:b/>
+          <w:bCs/>
+          <w:color w:val="202124"/>
+          <w:sz w:val="20"/>
+          <w:szCs w:val="20"/>
+          <w:lang w:val="en-US"/>
+        </w:rPr>
+        <w:t>n for the Computer Science</w:t>
+      </w:r>
+      <w:r>
+        <w:rPr>
+          <w:b/>
+          <w:bCs/>
+          <w:color w:val="202124"/>
+          <w:sz w:val="20"/>
+          <w:szCs w:val="20"/>
+        </w:rPr>
+        <w:t> program</w:t>
+      </w:r>
+      <w:r>
+        <w:rPr>
+          <w:color w:val="202124"/>
+          <w:sz w:val="20"/>
+          <w:szCs w:val="20"/>
+          <w:lang w:val="en-US"/>
+        </w:rPr>
+        <w:t xml:space="preserve">, </w:t>
+      </w:r>
+      <w:r>
+        <w:rPr>
+          <w:color w:val="202124"/>
+          <w:sz w:val="20"/>
+          <w:szCs w:val="20"/>
+        </w:rPr>
+        <w:t>I would greatly appreciate it if you could provide me with any feedback regarding my application.</w:t>
+      </w:r>
+    </w:p>
+    <w:p>
+      <w:pPr>
+        <w:shd w:val="clear" w:color="auto" w:fill="FFFFFF"/>
+        <w:spacing w:line="276" w:lineRule="auto"/>
+        <w:rPr>
+          <w:color w:val="202124"/>
+          <w:sz w:val="20"/>
+          <w:szCs w:val="20"/>
+        </w:rPr>
+      </w:pPr>
+    </w:p>
+    <w:p>
+      <w:pPr>
+        <w:shd w:val="clear" w:color="auto" w:fill="FFFFFF"/>
+        <w:spacing w:line="276" w:lineRule="auto"/>
+        <w:rPr>
+          <w:rFonts w:eastAsia="SimSun"/>
+          <w:color w:val="0E101A"/>
+          <w:sz w:val="20"/>
+          <w:szCs w:val="20"/>
+          <w:lang w:val="en-US"/>
+        </w:rPr>
+      </w:pPr>
+      <w:r>
+        <w:rPr>
+          <w:color w:val="0E101A"/>
+          <w:sz w:val="20"/>
+          <w:szCs w:val="20"/>
+          <w:lang w:val="en-US"/>
+        </w:rPr>
+        <w:t xml:space="preserve">Actually, I have </w:t>
+      </w:r>
+      <w:r>
+        <w:rPr>
+          <w:color w:val="0E101A"/>
+          <w:sz w:val="20"/>
+          <w:szCs w:val="20"/>
+          <w:lang w:val="en-US"/>
+        </w:rPr>
+        <w:t>previously</w:t>
+      </w:r>
+      <w:r>
+        <w:rPr>
+          <w:color w:val="0E101A"/>
+          <w:sz w:val="20"/>
+          <w:szCs w:val="20"/>
+          <w:lang w:val="en-US"/>
+        </w:rPr>
+        <w:t xml:space="preserve"> </w:t>
+      </w:r>
+      <w:r>
+        <w:rPr>
+          <w:color w:val="0E101A"/>
+          <w:sz w:val="20"/>
+          <w:szCs w:val="20"/>
+          <w:lang w:val="en-US"/>
+        </w:rPr>
+        <w:t>sent you an email</w:t>
+      </w:r>
+      <w:r>
+        <w:rPr>
+          <w:color w:val="0E101A"/>
+          <w:sz w:val="20"/>
+          <w:szCs w:val="20"/>
+          <w:lang w:val="en-US"/>
+        </w:rPr>
+        <w:t>, so you may already have some information about me</w:t>
+      </w:r>
+      <w:r>
+        <w:rPr>
+          <w:rFonts w:eastAsia="SimSun"/>
+          <w:color w:val="0E101A"/>
+          <w:sz w:val="20"/>
+          <w:szCs w:val="20"/>
+          <w:lang w:val="en-US"/>
+        </w:rPr>
+        <w:t>.</w:t>
+      </w:r>
+      <w:r>
+        <w:rPr>
+          <w:rFonts w:eastAsiaTheme="minorEastAsia"/>
+          <w:color w:val="121212"/>
+          <w:sz w:val="20"/>
+          <w:szCs w:val="20"/>
+          <w:lang w:val="en-US"/>
+        </w:rPr>
+        <w:t xml:space="preserve"> </w:t>
+      </w:r>
+      <w:r>
+        <w:rPr>
+          <w:rFonts w:eastAsia="SimSun"/>
+          <w:color w:val="0E101A"/>
+          <w:sz w:val="20"/>
+          <w:szCs w:val="20"/>
+          <w:lang w:val="en-US"/>
+        </w:rPr>
+        <w:t xml:space="preserve">I would like </w:t>
+      </w:r>
+      <w:r>
+        <w:rPr>
+          <w:rFonts w:eastAsia="SimSun"/>
+          <w:color w:val="0E101A"/>
+          <w:sz w:val="20"/>
+          <w:szCs w:val="20"/>
+          <w:lang w:val="en-US"/>
+        </w:rPr>
+        <w:t xml:space="preserve">to </w:t>
+      </w:r>
+      <w:r>
+        <w:rPr>
+          <w:rFonts w:eastAsia="SimSun"/>
+          <w:color w:val="0E101A"/>
+          <w:sz w:val="20"/>
+          <w:szCs w:val="20"/>
+          <w:lang w:val="en-US"/>
+        </w:rPr>
+        <w:t xml:space="preserve">share my website link to provide more </w:t>
+      </w:r>
+      <w:r>
+        <w:rPr>
+          <w:rFonts w:eastAsia="SimSun"/>
+          <w:b/>
+          <w:bCs/>
+          <w:color w:val="0E101A"/>
+          <w:sz w:val="20"/>
+          <w:szCs w:val="20"/>
+          <w:lang w:val="en-US"/>
+        </w:rPr>
+        <w:t>updated and vivid</w:t>
+      </w:r>
+      <w:r>
+        <w:rPr>
+          <w:rFonts w:eastAsia="SimSun"/>
+          <w:color w:val="0E101A"/>
+          <w:sz w:val="20"/>
+          <w:szCs w:val="20"/>
+          <w:lang w:val="en-US"/>
+        </w:rPr>
+        <w:t xml:space="preserve"> references.</w:t>
+      </w:r>
+    </w:p>
+    <w:p>
+      <w:pPr>
+        <w:shd w:val="clear" w:color="auto" w:fill="FFFFFF"/>
+        <w:spacing w:line="276" w:lineRule="auto"/>
+        <w:rPr>
+          <w:rFonts w:eastAsia="SimSun"/>
+          <w:color w:val="0E101A"/>
+          <w:sz w:val="20"/>
+          <w:szCs w:val="20"/>
+          <w:lang w:val="en-US"/>
+        </w:rPr>
+      </w:pPr>
+      <w:proofErr w:type="spellStart"/>
+      <w:r>
+        <w:rPr>
+          <w:rFonts w:eastAsia="SimSun"/>
+          <w:color w:val="0E101A"/>
+          <w:sz w:val="20"/>
+          <w:szCs w:val="20"/>
+          <w:lang w:val="en-US"/>
+        </w:rPr>
+        <w:t>github</w:t>
+      </w:r>
+      <w:proofErr w:type="spellEnd"/>
+      <w:r>
+        <w:rPr>
+          <w:rFonts w:eastAsia="SimSun"/>
+          <w:color w:val="0E101A"/>
+          <w:sz w:val="20"/>
+          <w:szCs w:val="20"/>
+          <w:lang w:val="en-US"/>
+        </w:rPr>
+        <w:t xml:space="preserve">: </w:t>
+      </w:r>
+      <w:r>
+        <w:rPr>
+          <w:rFonts w:eastAsia="SimSun"/>
+          <w:color w:val="0E101A"/>
+          <w:sz w:val="20"/>
+          <w:szCs w:val="20"/>
+        </w:rPr>
+        <w:t xml:space="preserve"> </w:t>
+      </w:r>
+      <w:hyperlink r:id="rId7" w:tgtFrame="_blank" w:history="1">
+        <w:r>
+          <w:rPr>
+            <w:rStyle w:val="Hyperlink"/>
+            <w:rFonts w:eastAsia="SimSun"/>
+            <w:sz w:val="20"/>
+            <w:szCs w:val="20"/>
+            <w:lang w:val="en-US"/>
+          </w:rPr>
+          <w:t>https://xqfeng-josie.github.io/</w:t>
+        </w:r>
+      </w:hyperlink>
+      <w:r>
+        <w:rPr>
+          <w:rFonts w:eastAsia="SimSun"/>
+          <w:color w:val="0E101A"/>
+          <w:sz w:val="20"/>
+          <w:szCs w:val="20"/>
+          <w:u w:val="single"/>
+          <w:lang w:val="en-US"/>
+        </w:rPr>
+        <w:t>  </w:t>
+      </w:r>
+    </w:p>
+    <w:p>
+      <w:pPr>
+        <w:shd w:val="clear" w:color="auto" w:fill="FFFFFF"/>
+        <w:spacing w:line="276" w:lineRule="auto"/>
+        <w:rPr>
+          <w:rFonts w:eastAsia="SimSun"/>
+          <w:color w:val="0E101A"/>
+          <w:sz w:val="20"/>
+          <w:szCs w:val="20"/>
+          <w:lang w:val="en-US"/>
+        </w:rPr>
+      </w:pPr>
+      <w:r>
+        <w:rPr>
+          <w:rFonts w:eastAsia="SimSun"/>
+          <w:color w:val="0E101A"/>
+          <w:sz w:val="20"/>
+          <w:szCs w:val="20"/>
+          <w:lang w:val="en-US"/>
+        </w:rPr>
+        <w:t xml:space="preserve">research statement: </w:t>
+      </w:r>
+      <w:hyperlink r:id="rId8" w:history="1">
+        <w:r>
+          <w:rPr>
+            <w:rStyle w:val="Hyperlink"/>
+            <w:rFonts w:eastAsia="SimSun"/>
+            <w:sz w:val="20"/>
+            <w:szCs w:val="20"/>
+            <w:lang w:val="en-US"/>
+          </w:rPr>
+          <w:t>https://xqfeng-josie.github.io/resume/PS/xiaoqin-ps-general.pdf</w:t>
+        </w:r>
+      </w:hyperlink>
+    </w:p>
+    <w:p>
+      <w:pPr>
+        <w:shd w:val="clear" w:color="auto" w:fill="FFFFFF"/>
+        <w:spacing w:line="276" w:lineRule="auto"/>
+        <w:rPr>
+          <w:rFonts w:eastAsia="SimSun"/>
+          <w:color w:val="0E101A"/>
+          <w:sz w:val="20"/>
+          <w:szCs w:val="20"/>
+          <w:lang w:val="en-US"/>
+        </w:rPr>
+      </w:pPr>
+      <w:r>
+        <w:rPr>
+          <w:rFonts w:eastAsia="SimSun"/>
+          <w:color w:val="0E101A"/>
+          <w:sz w:val="20"/>
+          <w:szCs w:val="20"/>
+          <w:lang w:val="en-US"/>
+        </w:rPr>
+        <w:t>CV: </w:t>
+      </w:r>
+      <w:hyperlink r:id="rId9" w:tgtFrame="_blank" w:history="1">
+        <w:r>
+          <w:rPr>
+            <w:rStyle w:val="Hyperlink"/>
+            <w:rFonts w:eastAsia="SimSun"/>
+            <w:sz w:val="20"/>
+            <w:szCs w:val="20"/>
+            <w:lang w:val="en-US"/>
+          </w:rPr>
+          <w:t>https://xqfeng-josie.github.io/resume/xiaoqin_cv.pdf</w:t>
+        </w:r>
+      </w:hyperlink>
+      <w:r>
+        <w:rPr>
+          <w:rFonts w:eastAsia="SimSun"/>
+          <w:color w:val="0E101A"/>
+          <w:sz w:val="20"/>
+          <w:szCs w:val="20"/>
+          <w:lang w:val="en-US"/>
+        </w:rPr>
+        <w:t>.</w:t>
+      </w:r>
+    </w:p>
+    <w:p>
+      <w:pPr>
+        <w:shd w:val="clear" w:color="auto" w:fill="FFFFFF"/>
+        <w:spacing w:line="276" w:lineRule="auto"/>
+        <w:rPr>
+          <w:rFonts w:eastAsia="SimSun"/>
+          <w:color w:val="0E101A"/>
+          <w:sz w:val="20"/>
+          <w:szCs w:val="20"/>
+        </w:rPr>
+      </w:pPr>
+    </w:p>
+    <w:p>
+      <w:pPr>
+        <w:shd w:val="clear" w:color="auto" w:fill="FFFFFF"/>
+        <w:spacing w:line="276" w:lineRule="auto"/>
+        <w:jc w:val="both"/>
+        <w:rPr>
+          <w:color w:val="202124"/>
+          <w:sz w:val="20"/>
+          <w:szCs w:val="20"/>
+        </w:rPr>
+      </w:pPr>
+      <w:r>
+        <w:rPr>
+          <w:color w:val="202124"/>
+          <w:sz w:val="20"/>
+          <w:szCs w:val="20"/>
+        </w:rPr>
+        <w:t>If you are interested in the proposed study and want to know more about me, I am ready to communicate further with you via email or video call.</w:t>
+      </w:r>
+      <w:r>
+        <w:rPr>
+          <w:color w:val="202124"/>
+          <w:sz w:val="20"/>
+          <w:szCs w:val="20"/>
+          <w:lang w:val="en-US"/>
+        </w:rPr>
+        <w:t xml:space="preserve"> </w:t>
+      </w:r>
+      <w:r>
+        <w:rPr>
+          <w:color w:val="202124"/>
+          <w:sz w:val="20"/>
+          <w:szCs w:val="20"/>
+        </w:rPr>
+        <w:t>I realize how busy you must be, so I highly appreciate any time you can reply to me. Thank you very much.</w:t>
+      </w:r>
+    </w:p>
+    <w:p>
+      <w:pPr>
+        <w:pStyle w:val="NormalWeb"/>
+        <w:shd w:val="clear" w:color="auto" w:fill="FFFFFF"/>
+        <w:spacing w:before="0" w:beforeAutospacing="0" w:after="0" w:afterAutospacing="0" w:line="276" w:lineRule="auto"/>
+        <w:jc w:val="both"/>
+        <w:rPr>
+          <w:color w:val="202124"/>
+          <w:sz w:val="20"/>
+          <w:szCs w:val="20"/>
+        </w:rPr>
+      </w:pPr>
+      <w:r>
+        <w:rPr>
+          <w:color w:val="202124"/>
+          <w:sz w:val="20"/>
+          <w:szCs w:val="20"/>
+        </w:rPr>
+        <w:t>Sincerely,</w:t>
+      </w:r>
+    </w:p>
+    <w:p>
+      <w:pPr>
+        <w:pStyle w:val="NormalWeb"/>
+        <w:shd w:val="clear" w:color="auto" w:fill="FFFFFF"/>
+        <w:spacing w:before="0" w:beforeAutospacing="0" w:after="0" w:afterAutospacing="0" w:line="276" w:lineRule="auto"/>
+        <w:jc w:val="both"/>
+        <w:rPr>
+          <w:color w:val="202124"/>
+          <w:sz w:val="20"/>
+          <w:szCs w:val="20"/>
+        </w:rPr>
+      </w:pPr>
+      <w:r>
+        <w:rPr>
+          <w:color w:val="202124"/>
+          <w:sz w:val="20"/>
+          <w:szCs w:val="20"/>
+        </w:rPr>
+        <w:t>Xiaoqin Feng </w:t>
+      </w:r>
+    </w:p>
+    <w:p>
+      <w:pPr>
+        <w:shd w:val="clear" w:color="auto" w:fill="FFFFFF"/>
+        <w:spacing w:before="336" w:after="336"/>
+        <w:jc w:val="both"/>
+        <w:rPr>
+          <w:color w:val="121212"/>
+          <w:sz w:val="20"/>
+          <w:szCs w:val="20"/>
+          <w:lang w:val="en-US"/>
+        </w:rPr>
+      </w:pPr>
     </w:p>
     <w:sectPr>
       <w:pgSz w:w="12240" w:h="15840"/>
@@ -1589,7 +2284,6 @@
   <w:style w:type="character" w:default="1" w:styleId="DefaultParagraphFont">
     <w:name w:val="Default Paragraph Font"/>
     <w:uiPriority w:val="1"/>
-    <w:semiHidden/>
     <w:unhideWhenUsed/>
   </w:style>
   <w:style w:type="table" w:default="1" w:styleId="TableNormal">
